--- a/Homework 1.docx
+++ b/Homework 1.docx
@@ -43,8 +43,13 @@
       </w:r>
       <w:proofErr w:type="spellEnd"/>
       <w:r>
-        <w:t xml:space="preserve"> part in the webpage</w:t>
-      </w:r>
+        <w:t xml:space="preserve"> part in the </w:t>
+      </w:r>
+      <w:proofErr w:type="gramStart"/>
+      <w:r>
+        <w:t>webpage</w:t>
+      </w:r>
+      <w:proofErr w:type="gramEnd"/>
     </w:p>
     <w:p/>
     <w:p>
@@ -77,7 +82,15 @@
       </w:r>
       <w:proofErr w:type="spellEnd"/>
       <w:r>
-        <w:t xml:space="preserve"> Website"</w:t>
+        <w:t xml:space="preserve"> </w:t>
+      </w:r>
+      <w:proofErr w:type="gramStart"/>
+      <w:r>
+        <w:t>Website</w:t>
+      </w:r>
+      <w:proofErr w:type="gramEnd"/>
+      <w:r>
+        <w:t>"</w:t>
       </w:r>
     </w:p>
     <w:p>
@@ -131,8 +144,13 @@
     </w:p>
     <w:p>
       <w:r>
-        <w:t>Add an id before the class to link to the top menu button</w:t>
-      </w:r>
+        <w:t xml:space="preserve">Add an id before the class to link to the top menu </w:t>
+      </w:r>
+      <w:proofErr w:type="gramStart"/>
+      <w:r>
+        <w:t>button</w:t>
+      </w:r>
+      <w:proofErr w:type="gramEnd"/>
     </w:p>
     <w:p/>
     <w:p>
@@ -161,8 +179,13 @@
         </w:numPr>
       </w:pPr>
       <w:r>
-        <w:t>Change div to just header and don’t forget the end tag too</w:t>
-      </w:r>
+        <w:t xml:space="preserve">Change div to just header and don’t forget the end tag </w:t>
+      </w:r>
+      <w:proofErr w:type="gramStart"/>
+      <w:r>
+        <w:t>too</w:t>
+      </w:r>
+      <w:proofErr w:type="gramEnd"/>
     </w:p>
     <w:p>
       <w:pPr>
@@ -247,8 +270,13 @@
     <w:p/>
     <w:p>
       <w:r>
-        <w:t>Change the first div to be header</w:t>
-      </w:r>
+        <w:t xml:space="preserve">Change the first div to be </w:t>
+      </w:r>
+      <w:proofErr w:type="gramStart"/>
+      <w:r>
+        <w:t>header</w:t>
+      </w:r>
+      <w:proofErr w:type="gramEnd"/>
     </w:p>
     <w:p/>
     <w:p>
@@ -267,8 +295,13 @@
       </w:r>
       <w:proofErr w:type="spellEnd"/>
       <w:r>
-        <w:t xml:space="preserve"> as well</w:t>
-      </w:r>
+        <w:t xml:space="preserve"> as </w:t>
+      </w:r>
+      <w:proofErr w:type="gramStart"/>
+      <w:r>
+        <w:t>well</w:t>
+      </w:r>
+      <w:proofErr w:type="gramEnd"/>
     </w:p>
     <w:p>
       <w:r>
@@ -281,8 +314,13 @@
     <w:p/>
     <w:p>
       <w:r>
-        <w:t>Should this one be changed to a paragraph for example to avoid having an h2 after an h3</w:t>
-      </w:r>
+        <w:t xml:space="preserve">Should this one be changed to a paragraph for example to avoid having an h2 after an </w:t>
+      </w:r>
+      <w:proofErr w:type="gramStart"/>
+      <w:r>
+        <w:t>h3</w:t>
+      </w:r>
+      <w:proofErr w:type="gramEnd"/>
     </w:p>
     <w:p/>
     <w:p>
@@ -392,7 +430,15 @@
     <w:p/>
     <w:p>
       <w:r>
-        <w:t xml:space="preserve">How can I add a alt attribute to the image if the image is included in the </w:t>
+        <w:t xml:space="preserve">How can I add </w:t>
+      </w:r>
+      <w:proofErr w:type="gramStart"/>
+      <w:r>
+        <w:t>a</w:t>
+      </w:r>
+      <w:proofErr w:type="gramEnd"/>
+      <w:r>
+        <w:t xml:space="preserve"> alt attribute to the image if the image is included in the </w:t>
       </w:r>
       <w:proofErr w:type="spellStart"/>
       <w:r>
@@ -406,7 +452,358 @@
     <w:p>
       <w:r>
         <w:lastRenderedPageBreak/>
-        <w:t xml:space="preserve">Change the footer to be h3 instead of h2 to follow sequential </w:t>
+        <w:t xml:space="preserve">Change the footer to be h3 instead of h2 to follow </w:t>
+      </w:r>
+      <w:proofErr w:type="gramStart"/>
+      <w:r>
+        <w:t>sequential</w:t>
+      </w:r>
+      <w:proofErr w:type="gramEnd"/>
+      <w:r>
+        <w:t xml:space="preserve"> </w:t>
+      </w:r>
+    </w:p>
+    <w:p>
+      <w:r>
+        <w:t xml:space="preserve">Removed the classes from the main and the aside </w:t>
+      </w:r>
+      <w:proofErr w:type="spellStart"/>
+      <w:r>
+        <w:t>menues</w:t>
+      </w:r>
+      <w:proofErr w:type="spellEnd"/>
+      <w:r>
+        <w:t xml:space="preserve"> and just left it main and aside and also changed the </w:t>
+      </w:r>
+      <w:proofErr w:type="gramStart"/>
+      <w:r>
+        <w:t>CSS</w:t>
+      </w:r>
+      <w:proofErr w:type="gramEnd"/>
+    </w:p>
+    <w:p/>
+    <w:p>
+      <w:r>
+        <w:t>Removed the end tag for this:</w:t>
+      </w:r>
+    </w:p>
+    <w:p>
+      <w:pPr>
+        <w:tabs>
+          <w:tab w:val="left" w:pos="916"/>
+          <w:tab w:val="left" w:pos="1832"/>
+          <w:tab w:val="left" w:pos="2748"/>
+          <w:tab w:val="left" w:pos="3664"/>
+          <w:tab w:val="left" w:pos="4580"/>
+          <w:tab w:val="left" w:pos="5496"/>
+          <w:tab w:val="left" w:pos="6412"/>
+          <w:tab w:val="left" w:pos="7328"/>
+          <w:tab w:val="left" w:pos="8244"/>
+          <w:tab w:val="left" w:pos="9160"/>
+          <w:tab w:val="left" w:pos="10076"/>
+          <w:tab w:val="left" w:pos="10992"/>
+          <w:tab w:val="left" w:pos="11908"/>
+          <w:tab w:val="left" w:pos="12824"/>
+          <w:tab w:val="left" w:pos="13740"/>
+          <w:tab w:val="left" w:pos="14656"/>
+        </w:tabs>
+        <w:spacing w:after="0" w:line="240" w:lineRule="auto"/>
+        <w:rPr>
+          <w:rFonts w:ascii="Courier New" w:eastAsia="Times New Roman" w:hAnsi="Courier New" w:cs="Courier New"/>
+          <w:sz w:val="20"/>
+          <w:szCs w:val="20"/>
+        </w:rPr>
+      </w:pPr>
+      <w:r>
+        <w:rPr>
+          <w:rFonts w:ascii="Courier New" w:eastAsia="Times New Roman" w:hAnsi="Courier New" w:cs="Courier New"/>
+          <w:sz w:val="20"/>
+          <w:szCs w:val="20"/>
+        </w:rPr>
+        <w:t xml:space="preserve">            &lt;</w:t>
+      </w:r>
+      <w:proofErr w:type="spellStart"/>
+      <w:r>
+        <w:rPr>
+          <w:rFonts w:ascii="Courier New" w:eastAsia="Times New Roman" w:hAnsi="Courier New" w:cs="Courier New"/>
+          <w:sz w:val="20"/>
+          <w:szCs w:val="20"/>
+        </w:rPr>
+        <w:t>img</w:t>
+      </w:r>
+      <w:proofErr w:type="spellEnd"/>
+      <w:r>
+        <w:rPr>
+          <w:rFonts w:ascii="Courier New" w:eastAsia="Times New Roman" w:hAnsi="Courier New" w:cs="Courier New"/>
+          <w:sz w:val="20"/>
+          <w:szCs w:val="20"/>
+        </w:rPr>
+        <w:t xml:space="preserve"> </w:t>
+      </w:r>
+      <w:proofErr w:type="spellStart"/>
+      <w:r>
+        <w:rPr>
+          <w:rFonts w:ascii="Courier New" w:eastAsia="Times New Roman" w:hAnsi="Courier New" w:cs="Courier New"/>
+          <w:sz w:val="20"/>
+          <w:szCs w:val="20"/>
+        </w:rPr>
+        <w:t>src</w:t>
+      </w:r>
+      <w:proofErr w:type="spellEnd"/>
+      <w:r>
+        <w:rPr>
+          <w:rFonts w:ascii="Courier New" w:eastAsia="Times New Roman" w:hAnsi="Courier New" w:cs="Courier New"/>
+          <w:sz w:val="20"/>
+          <w:szCs w:val="20"/>
+        </w:rPr>
+        <w:t>="./assets/images/cost-management.png"&gt;&lt;/</w:t>
+      </w:r>
+      <w:proofErr w:type="spellStart"/>
+      <w:r>
+        <w:rPr>
+          <w:rFonts w:ascii="Courier New" w:eastAsia="Times New Roman" w:hAnsi="Courier New" w:cs="Courier New"/>
+          <w:sz w:val="20"/>
+          <w:szCs w:val="20"/>
+        </w:rPr>
+        <w:t>img</w:t>
+      </w:r>
+      <w:proofErr w:type="spellEnd"/>
+      <w:r>
+        <w:rPr>
+          <w:rFonts w:ascii="Courier New" w:eastAsia="Times New Roman" w:hAnsi="Courier New" w:cs="Courier New"/>
+          <w:sz w:val="20"/>
+          <w:szCs w:val="20"/>
+        </w:rPr>
+        <w:t>&gt;</w:t>
+      </w:r>
+    </w:p>
+    <w:p>
+      <w:pPr>
+        <w:tabs>
+          <w:tab w:val="left" w:pos="916"/>
+          <w:tab w:val="left" w:pos="1832"/>
+          <w:tab w:val="left" w:pos="2748"/>
+          <w:tab w:val="left" w:pos="3664"/>
+          <w:tab w:val="left" w:pos="4580"/>
+          <w:tab w:val="left" w:pos="5496"/>
+          <w:tab w:val="left" w:pos="6412"/>
+          <w:tab w:val="left" w:pos="7328"/>
+          <w:tab w:val="left" w:pos="8244"/>
+          <w:tab w:val="left" w:pos="9160"/>
+          <w:tab w:val="left" w:pos="10076"/>
+          <w:tab w:val="left" w:pos="10992"/>
+          <w:tab w:val="left" w:pos="11908"/>
+          <w:tab w:val="left" w:pos="12824"/>
+          <w:tab w:val="left" w:pos="13740"/>
+          <w:tab w:val="left" w:pos="14656"/>
+        </w:tabs>
+        <w:spacing w:after="0" w:line="240" w:lineRule="auto"/>
+        <w:rPr>
+          <w:rFonts w:ascii="Courier New" w:eastAsia="Times New Roman" w:hAnsi="Courier New" w:cs="Courier New"/>
+          <w:sz w:val="20"/>
+          <w:szCs w:val="20"/>
+        </w:rPr>
+      </w:pPr>
+    </w:p>
+    <w:p>
+      <w:r>
+        <w:t xml:space="preserve">Added the alt attribute for all the images in the aside </w:t>
+      </w:r>
+      <w:proofErr w:type="gramStart"/>
+      <w:r>
+        <w:t>menu</w:t>
+      </w:r>
+      <w:proofErr w:type="gramEnd"/>
+    </w:p>
+    <w:p>
+      <w:r>
+        <w:t xml:space="preserve">Added the alt attribute for all the images in the main </w:t>
+      </w:r>
+      <w:proofErr w:type="gramStart"/>
+      <w:r>
+        <w:t>menu</w:t>
+      </w:r>
+      <w:proofErr w:type="gramEnd"/>
+    </w:p>
+    <w:p>
+      <w:pPr>
+        <w:rPr>
+          <w:b/>
+          <w:bCs/>
+          <w:u w:val="single"/>
+        </w:rPr>
+      </w:pPr>
+      <w:r>
+        <w:rPr>
+          <w:b/>
+          <w:bCs/>
+          <w:u w:val="single"/>
+        </w:rPr>
+        <w:t>Removed all the ids in the main menu, they do not reflect anything in the CSS:</w:t>
+      </w:r>
+    </w:p>
+    <w:p>
+      <w:pPr>
+        <w:shd w:val="clear" w:color="auto" w:fill="1E1E1E"/>
+        <w:spacing w:after="0" w:line="285" w:lineRule="atLeast"/>
+        <w:rPr>
+          <w:rFonts w:ascii="Consolas" w:eastAsia="Times New Roman" w:hAnsi="Consolas" w:cs="Times New Roman"/>
+          <w:color w:val="D4D4D4"/>
+          <w:sz w:val="21"/>
+          <w:szCs w:val="21"/>
+        </w:rPr>
+      </w:pPr>
+      <w:r>
+        <w:rPr>
+          <w:rFonts w:ascii="Consolas" w:eastAsia="Times New Roman" w:hAnsi="Consolas" w:cs="Times New Roman"/>
+          <w:color w:val="9CDCFE"/>
+          <w:sz w:val="21"/>
+          <w:szCs w:val="21"/>
+        </w:rPr>
+        <w:t>id</w:t>
+      </w:r>
+      <w:r>
+        <w:rPr>
+          <w:rFonts w:ascii="Consolas" w:eastAsia="Times New Roman" w:hAnsi="Consolas" w:cs="Times New Roman"/>
+          <w:color w:val="D4D4D4"/>
+          <w:sz w:val="21"/>
+          <w:szCs w:val="21"/>
+        </w:rPr>
+        <w:t>=</w:t>
+      </w:r>
+      <w:r>
+        <w:rPr>
+          <w:rFonts w:ascii="Consolas" w:eastAsia="Times New Roman" w:hAnsi="Consolas" w:cs="Times New Roman"/>
+          <w:color w:val="CE9178"/>
+          <w:sz w:val="21"/>
+          <w:szCs w:val="21"/>
+        </w:rPr>
+        <w:t>"search-engine-optimization"</w:t>
+      </w:r>
+      <w:r>
+        <w:rPr>
+          <w:rFonts w:ascii="Consolas" w:eastAsia="Times New Roman" w:hAnsi="Consolas" w:cs="Times New Roman"/>
+          <w:color w:val="D4D4D4"/>
+          <w:sz w:val="21"/>
+          <w:szCs w:val="21"/>
+        </w:rPr>
+        <w:t> </w:t>
+      </w:r>
+    </w:p>
+    <w:p/>
+    <w:p>
+      <w:pPr>
+        <w:shd w:val="clear" w:color="auto" w:fill="1E1E1E"/>
+        <w:spacing w:after="0" w:line="285" w:lineRule="atLeast"/>
+        <w:rPr>
+          <w:rFonts w:ascii="Consolas" w:eastAsia="Times New Roman" w:hAnsi="Consolas" w:cs="Times New Roman"/>
+          <w:color w:val="D4D4D4"/>
+          <w:sz w:val="21"/>
+          <w:szCs w:val="21"/>
+        </w:rPr>
+      </w:pPr>
+      <w:r>
+        <w:rPr>
+          <w:rFonts w:ascii="Consolas" w:eastAsia="Times New Roman" w:hAnsi="Consolas" w:cs="Times New Roman"/>
+          <w:color w:val="9CDCFE"/>
+          <w:sz w:val="21"/>
+          <w:szCs w:val="21"/>
+        </w:rPr>
+        <w:t>id</w:t>
+      </w:r>
+      <w:r>
+        <w:rPr>
+          <w:rFonts w:ascii="Consolas" w:eastAsia="Times New Roman" w:hAnsi="Consolas" w:cs="Times New Roman"/>
+          <w:color w:val="D4D4D4"/>
+          <w:sz w:val="21"/>
+          <w:szCs w:val="21"/>
+        </w:rPr>
+        <w:t>=</w:t>
+      </w:r>
+      <w:r>
+        <w:rPr>
+          <w:rFonts w:ascii="Consolas" w:eastAsia="Times New Roman" w:hAnsi="Consolas" w:cs="Times New Roman"/>
+          <w:color w:val="CE9178"/>
+          <w:sz w:val="21"/>
+          <w:szCs w:val="21"/>
+        </w:rPr>
+        <w:t>"online-reputation-management"</w:t>
+      </w:r>
+    </w:p>
+    <w:p/>
+    <w:p>
+      <w:pPr>
+        <w:shd w:val="clear" w:color="auto" w:fill="1E1E1E"/>
+        <w:spacing w:after="0" w:line="285" w:lineRule="atLeast"/>
+        <w:rPr>
+          <w:rFonts w:ascii="Consolas" w:eastAsia="Times New Roman" w:hAnsi="Consolas" w:cs="Times New Roman"/>
+          <w:color w:val="D4D4D4"/>
+          <w:sz w:val="21"/>
+          <w:szCs w:val="21"/>
+        </w:rPr>
+      </w:pPr>
+      <w:r>
+        <w:rPr>
+          <w:rFonts w:ascii="Consolas" w:eastAsia="Times New Roman" w:hAnsi="Consolas" w:cs="Times New Roman"/>
+          <w:color w:val="9CDCFE"/>
+          <w:sz w:val="21"/>
+          <w:szCs w:val="21"/>
+        </w:rPr>
+        <w:t>id</w:t>
+      </w:r>
+      <w:r>
+        <w:rPr>
+          <w:rFonts w:ascii="Consolas" w:eastAsia="Times New Roman" w:hAnsi="Consolas" w:cs="Times New Roman"/>
+          <w:color w:val="D4D4D4"/>
+          <w:sz w:val="21"/>
+          <w:szCs w:val="21"/>
+        </w:rPr>
+        <w:t>=</w:t>
+      </w:r>
+      <w:r>
+        <w:rPr>
+          <w:rFonts w:ascii="Consolas" w:eastAsia="Times New Roman" w:hAnsi="Consolas" w:cs="Times New Roman"/>
+          <w:color w:val="CE9178"/>
+          <w:sz w:val="21"/>
+          <w:szCs w:val="21"/>
+        </w:rPr>
+        <w:t>"social-media-marketing"</w:t>
+      </w:r>
+    </w:p>
+    <w:p/>
+    <w:p>
+      <w:pPr>
+        <w:rPr>
+          <w:b/>
+          <w:bCs/>
+          <w:u w:val="single"/>
+        </w:rPr>
+      </w:pPr>
+      <w:r>
+        <w:rPr>
+          <w:b/>
+          <w:bCs/>
+          <w:u w:val="single"/>
+        </w:rPr>
+        <w:t xml:space="preserve">Change the class of all articles to main article to that I can consolidate the CSS </w:t>
+      </w:r>
+      <w:proofErr w:type="gramStart"/>
+      <w:r>
+        <w:rPr>
+          <w:b/>
+          <w:bCs/>
+          <w:u w:val="single"/>
+        </w:rPr>
+        <w:t>code</w:t>
+      </w:r>
+      <w:proofErr w:type="gramEnd"/>
+      <w:r>
+        <w:rPr>
+          <w:b/>
+          <w:bCs/>
+          <w:u w:val="single"/>
+        </w:rPr>
+        <w:t xml:space="preserve"> </w:t>
       </w:r>
     </w:p>
     <w:p/>
@@ -956,6 +1353,74 @@
       <w:contextualSpacing/>
     </w:pPr>
   </w:style>
+  <w:style w:type="paragraph" w:styleId="HTMLPreformatted">
+    <w:name w:val="HTML Preformatted"/>
+    <w:basedOn w:val="Normal"/>
+    <w:link w:val="HTMLPreformattedChar"/>
+    <w:uiPriority w:val="99"/>
+    <w:semiHidden/>
+    <w:unhideWhenUsed/>
+    <w:rsid w:val="00A11B1E"/>
+    <w:pPr>
+      <w:tabs>
+        <w:tab w:val="left" w:pos="916"/>
+        <w:tab w:val="left" w:pos="1832"/>
+        <w:tab w:val="left" w:pos="2748"/>
+        <w:tab w:val="left" w:pos="3664"/>
+        <w:tab w:val="left" w:pos="4580"/>
+        <w:tab w:val="left" w:pos="5496"/>
+        <w:tab w:val="left" w:pos="6412"/>
+        <w:tab w:val="left" w:pos="7328"/>
+        <w:tab w:val="left" w:pos="8244"/>
+        <w:tab w:val="left" w:pos="9160"/>
+        <w:tab w:val="left" w:pos="10076"/>
+        <w:tab w:val="left" w:pos="10992"/>
+        <w:tab w:val="left" w:pos="11908"/>
+        <w:tab w:val="left" w:pos="12824"/>
+        <w:tab w:val="left" w:pos="13740"/>
+        <w:tab w:val="left" w:pos="14656"/>
+      </w:tabs>
+      <w:spacing w:after="0" w:line="240" w:lineRule="auto"/>
+    </w:pPr>
+    <w:rPr>
+      <w:rFonts w:ascii="Courier New" w:eastAsia="Times New Roman" w:hAnsi="Courier New" w:cs="Courier New"/>
+      <w:sz w:val="20"/>
+      <w:szCs w:val="20"/>
+    </w:rPr>
+  </w:style>
+  <w:style w:type="character" w:customStyle="1" w:styleId="HTMLPreformattedChar">
+    <w:name w:val="HTML Preformatted Char"/>
+    <w:basedOn w:val="DefaultParagraphFont"/>
+    <w:link w:val="HTMLPreformatted"/>
+    <w:uiPriority w:val="99"/>
+    <w:semiHidden/>
+    <w:rsid w:val="00A11B1E"/>
+    <w:rPr>
+      <w:rFonts w:ascii="Courier New" w:eastAsia="Times New Roman" w:hAnsi="Courier New" w:cs="Courier New"/>
+      <w:sz w:val="20"/>
+      <w:szCs w:val="20"/>
+    </w:rPr>
+  </w:style>
+  <w:style w:type="character" w:customStyle="1" w:styleId="line">
+    <w:name w:val="line"/>
+    <w:basedOn w:val="DefaultParagraphFont"/>
+    <w:rsid w:val="00A11B1E"/>
+  </w:style>
+  <w:style w:type="character" w:customStyle="1" w:styleId="nt">
+    <w:name w:val="nt"/>
+    <w:basedOn w:val="DefaultParagraphFont"/>
+    <w:rsid w:val="00A11B1E"/>
+  </w:style>
+  <w:style w:type="character" w:customStyle="1" w:styleId="na">
+    <w:name w:val="na"/>
+    <w:basedOn w:val="DefaultParagraphFont"/>
+    <w:rsid w:val="00A11B1E"/>
+  </w:style>
+  <w:style w:type="character" w:customStyle="1" w:styleId="s">
+    <w:name w:val="s"/>
+    <w:basedOn w:val="DefaultParagraphFont"/>
+    <w:rsid w:val="00A11B1E"/>
+  </w:style>
 </w:styles>
 </file>
 
